--- a/DSCI.623.01 - Intro to Data Sci Mgmt/Midterm/Write Ups/Midterm - Part 1.docx
+++ b/DSCI.623.01 - Intro to Data Sci Mgmt/Midterm/Write Ups/Midterm - Part 1.docx
@@ -125,22 +125,39 @@
       <w:r>
         <w:rPr>
           <w:rFonts w:ascii="Calibri" w:eastAsia="Times New Roman" w:hAnsi="Calibri" w:cs="Calibri"/>
-          <w:color w:val="222222"/>
-        </w:rPr>
-        <w:t> – referred to as “GTD” – (</w:t>
-      </w:r>
-      <w:r>
-        <w:rPr>
-          <w:rFonts w:ascii="Calibri" w:eastAsia="Times New Roman" w:hAnsi="Calibri" w:cs="Calibri"/>
-        </w:rPr>
-        <w:t>https://www.kaggle.com/START-UMD/gtd</w:t>
-      </w:r>
-      <w:r>
-        <w:rPr>
-          <w:rFonts w:ascii="Calibri" w:eastAsia="Times New Roman" w:hAnsi="Calibri" w:cs="Calibri"/>
-          <w:color w:val="222222"/>
-        </w:rPr>
-        <w:t>) and </w:t>
+          <w:iCs/>
+          <w:color w:val="222222"/>
+          <w:vertAlign w:val="superscript"/>
+        </w:rPr>
+        <w:t>1</w:t>
+      </w:r>
+      <w:r>
+        <w:rPr>
+          <w:rFonts w:ascii="Calibri" w:eastAsia="Times New Roman" w:hAnsi="Calibri" w:cs="Calibri"/>
+          <w:color w:val="222222"/>
+        </w:rPr>
+        <w:t xml:space="preserve"> (</w:t>
+      </w:r>
+      <w:r>
+        <w:rPr>
+          <w:rFonts w:ascii="Calibri" w:eastAsia="Times New Roman" w:hAnsi="Calibri" w:cs="Calibri"/>
+          <w:color w:val="222222"/>
+        </w:rPr>
+        <w:t>“GTD”</w:t>
+      </w:r>
+      <w:r>
+        <w:rPr>
+          <w:rFonts w:ascii="Calibri" w:eastAsia="Times New Roman" w:hAnsi="Calibri" w:cs="Calibri"/>
+          <w:color w:val="222222"/>
+        </w:rPr>
+        <w:t xml:space="preserve">) </w:t>
+      </w:r>
+      <w:r>
+        <w:rPr>
+          <w:rFonts w:ascii="Calibri" w:eastAsia="Times New Roman" w:hAnsi="Calibri" w:cs="Calibri"/>
+          <w:color w:val="222222"/>
+        </w:rPr>
+        <w:t>and </w:t>
       </w:r>
       <w:r>
         <w:rPr>
@@ -154,22 +171,39 @@
       <w:r>
         <w:rPr>
           <w:rFonts w:ascii="Calibri" w:eastAsia="Times New Roman" w:hAnsi="Calibri" w:cs="Calibri"/>
-          <w:color w:val="222222"/>
-        </w:rPr>
-        <w:t> – referred to as “MFI” – (</w:t>
-      </w:r>
-      <w:r>
-        <w:rPr>
-          <w:rFonts w:ascii="Calibri" w:eastAsia="Times New Roman" w:hAnsi="Calibri" w:cs="Calibri"/>
-        </w:rPr>
-        <w:t>https://www.kaggle.com/burhanykiyakoglu/infant-mortality-fertility-income</w:t>
-      </w:r>
-      <w:r>
-        <w:rPr>
-          <w:rFonts w:ascii="Calibri" w:eastAsia="Times New Roman" w:hAnsi="Calibri" w:cs="Calibri"/>
-          <w:color w:val="222222"/>
-        </w:rPr>
-        <w:t>) datasets used so far during class. Additionally, I am making use of the </w:t>
+          <w:iCs/>
+          <w:color w:val="222222"/>
+          <w:vertAlign w:val="superscript"/>
+        </w:rPr>
+        <w:t>2</w:t>
+      </w:r>
+      <w:r>
+        <w:rPr>
+          <w:rFonts w:ascii="Calibri" w:eastAsia="Times New Roman" w:hAnsi="Calibri" w:cs="Calibri"/>
+          <w:color w:val="222222"/>
+        </w:rPr>
+        <w:t xml:space="preserve"> (“MFI”) </w:t>
+      </w:r>
+      <w:r>
+        <w:rPr>
+          <w:rFonts w:ascii="Calibri" w:eastAsia="Times New Roman" w:hAnsi="Calibri" w:cs="Calibri"/>
+          <w:color w:val="222222"/>
+        </w:rPr>
+        <w:t xml:space="preserve">datasets used </w:t>
+      </w:r>
+      <w:r>
+        <w:rPr>
+          <w:rFonts w:ascii="Calibri" w:eastAsia="Times New Roman" w:hAnsi="Calibri" w:cs="Calibri"/>
+          <w:color w:val="222222"/>
+        </w:rPr>
+        <w:t>in</w:t>
+      </w:r>
+      <w:r>
+        <w:rPr>
+          <w:rFonts w:ascii="Calibri" w:eastAsia="Times New Roman" w:hAnsi="Calibri" w:cs="Calibri"/>
+          <w:color w:val="222222"/>
+        </w:rPr>
+        <w:t xml:space="preserve"> class. Additionally, I am making use of the </w:t>
       </w:r>
       <w:r>
         <w:rPr>
@@ -183,22 +217,46 @@
       <w:r>
         <w:rPr>
           <w:rFonts w:ascii="Calibri" w:eastAsia="Times New Roman" w:hAnsi="Calibri" w:cs="Calibri"/>
-          <w:color w:val="222222"/>
-        </w:rPr>
-        <w:t> (</w:t>
-      </w:r>
-      <w:r>
-        <w:rPr>
-          <w:rFonts w:ascii="Calibri" w:eastAsia="Times New Roman" w:hAnsi="Calibri" w:cs="Calibri"/>
-        </w:rPr>
-        <w:t>https://www.kaggle.com/mylesoneill/world-university-rankings</w:t>
-      </w:r>
-      <w:r>
-        <w:rPr>
-          <w:rFonts w:ascii="Calibri" w:eastAsia="Times New Roman" w:hAnsi="Calibri" w:cs="Calibri"/>
-          <w:color w:val="222222"/>
-        </w:rPr>
-        <w:t>) dataset, specifically the “Educational Expenditure Supplementary Data” portion – referred to as “EES”. I am using th</w:t>
+          <w:iCs/>
+          <w:color w:val="222222"/>
+          <w:vertAlign w:val="superscript"/>
+        </w:rPr>
+        <w:t>3</w:t>
+      </w:r>
+      <w:r>
+        <w:rPr>
+          <w:rFonts w:ascii="Calibri" w:eastAsia="Times New Roman" w:hAnsi="Calibri" w:cs="Calibri"/>
+          <w:color w:val="222222"/>
+        </w:rPr>
+        <w:t xml:space="preserve"> dataset, specifically the “Educational Expenditure Supplementary Data” portion </w:t>
+      </w:r>
+      <w:r>
+        <w:rPr>
+          <w:rFonts w:ascii="Calibri" w:eastAsia="Times New Roman" w:hAnsi="Calibri" w:cs="Calibri"/>
+          <w:color w:val="222222"/>
+        </w:rPr>
+        <w:t>(</w:t>
+      </w:r>
+      <w:r>
+        <w:rPr>
+          <w:rFonts w:ascii="Calibri" w:eastAsia="Times New Roman" w:hAnsi="Calibri" w:cs="Calibri"/>
+          <w:color w:val="222222"/>
+        </w:rPr>
+        <w:t>“EES”</w:t>
+      </w:r>
+      <w:r>
+        <w:rPr>
+          <w:rFonts w:ascii="Calibri" w:eastAsia="Times New Roman" w:hAnsi="Calibri" w:cs="Calibri"/>
+          <w:color w:val="222222"/>
+        </w:rPr>
+        <w:t>)</w:t>
+      </w:r>
+      <w:r>
+        <w:rPr>
+          <w:rFonts w:ascii="Calibri" w:eastAsia="Times New Roman" w:hAnsi="Calibri" w:cs="Calibri"/>
+          <w:color w:val="222222"/>
+        </w:rPr>
+        <w:t>. I am using th</w:t>
       </w:r>
       <w:r>
         <w:rPr>
@@ -226,7 +284,21 @@
           <w:rFonts w:ascii="Calibri" w:eastAsia="Times New Roman" w:hAnsi="Calibri" w:cs="Calibri"/>
           <w:color w:val="222222"/>
         </w:rPr>
-        <w:t xml:space="preserve"> used in class because it includes data as recent as 2011, where as the “Public Education Expenditure as Share of GDP” only contains information through 1993. </w:t>
+        <w:t xml:space="preserve"> used in class because it includes data </w:t>
+      </w:r>
+      <w:r>
+        <w:rPr>
+          <w:rFonts w:ascii="Calibri" w:eastAsia="Times New Roman" w:hAnsi="Calibri" w:cs="Calibri"/>
+          <w:color w:val="222222"/>
+        </w:rPr>
+        <w:t>through</w:t>
+      </w:r>
+      <w:r>
+        <w:rPr>
+          <w:rFonts w:ascii="Calibri" w:eastAsia="Times New Roman" w:hAnsi="Calibri" w:cs="Calibri"/>
+          <w:color w:val="222222"/>
+        </w:rPr>
+        <w:t xml:space="preserve"> 2011, whereas the “Public Education Expenditure as Share of GDP” only contains information through 1993. </w:t>
       </w:r>
       <w:r>
         <w:rPr>
@@ -240,7 +312,21 @@
           <w:rFonts w:ascii="Calibri" w:eastAsia="Times New Roman" w:hAnsi="Calibri" w:cs="Calibri"/>
           <w:color w:val="222222"/>
         </w:rPr>
-        <w:t xml:space="preserve"> I am strictly looking at </w:t>
+        <w:t xml:space="preserve"> I </w:t>
+      </w:r>
+      <w:r>
+        <w:rPr>
+          <w:rFonts w:ascii="Calibri" w:eastAsia="Times New Roman" w:hAnsi="Calibri" w:cs="Calibri"/>
+          <w:color w:val="222222"/>
+        </w:rPr>
+        <w:t>strictly look</w:t>
+      </w:r>
+      <w:r>
+        <w:rPr>
+          <w:rFonts w:ascii="Calibri" w:eastAsia="Times New Roman" w:hAnsi="Calibri" w:cs="Calibri"/>
+          <w:color w:val="222222"/>
+        </w:rPr>
+        <w:t xml:space="preserve"> at </w:t>
       </w:r>
       <w:proofErr w:type="spellStart"/>
       <w:r>
@@ -288,7 +374,49 @@
           <w:rFonts w:ascii="Calibri" w:eastAsia="Times New Roman" w:hAnsi="Calibri" w:cs="Calibri"/>
           <w:color w:val="222222"/>
         </w:rPr>
-        <w:t>The goal of the data cleansing was to setup files with similarly formatted countries in the first column and subsequent columns capturing all available information post-2000. In terms of how the United States is viewed internationally, as well as how the United States views other nations, there were significant changes after to the September 11, 2001 attacks. One of the driving decisions in expanding the organization is stability within a country, which drastically changed in many countries after this event. For this reason, I have elected to look back roughly 20 years, to just prior to these attacks.</w:t>
+        <w:t xml:space="preserve">The goal of the data cleansing </w:t>
+      </w:r>
+      <w:r>
+        <w:rPr>
+          <w:rFonts w:ascii="Calibri" w:eastAsia="Times New Roman" w:hAnsi="Calibri" w:cs="Calibri"/>
+          <w:color w:val="222222"/>
+        </w:rPr>
+        <w:t>is</w:t>
+      </w:r>
+      <w:r>
+        <w:rPr>
+          <w:rFonts w:ascii="Calibri" w:eastAsia="Times New Roman" w:hAnsi="Calibri" w:cs="Calibri"/>
+          <w:color w:val="222222"/>
+        </w:rPr>
+        <w:t xml:space="preserve"> to setup files with similarly formatted countries in the first column and subsequent columns capturing all available information post-2000. In terms of how the United States </w:t>
+      </w:r>
+      <w:r>
+        <w:rPr>
+          <w:rFonts w:ascii="Calibri" w:eastAsia="Times New Roman" w:hAnsi="Calibri" w:cs="Calibri"/>
+          <w:color w:val="222222"/>
+        </w:rPr>
+        <w:t xml:space="preserve">views and is viewed by parts of the international community, </w:t>
+      </w:r>
+      <w:r>
+        <w:rPr>
+          <w:rFonts w:ascii="Calibri" w:eastAsia="Times New Roman" w:hAnsi="Calibri" w:cs="Calibri"/>
+          <w:color w:val="222222"/>
+        </w:rPr>
+        <w:t xml:space="preserve">there were significant changes after to the September 11, 2001 attacks. One of the driving decisions in expanding the organization is stability within a country, which drastically changed in many </w:t>
+      </w:r>
+      <w:r>
+        <w:rPr>
+          <w:rFonts w:ascii="Calibri" w:eastAsia="Times New Roman" w:hAnsi="Calibri" w:cs="Calibri"/>
+          <w:color w:val="222222"/>
+        </w:rPr>
+        <w:t>places</w:t>
+      </w:r>
+      <w:r>
+        <w:rPr>
+          <w:rFonts w:ascii="Calibri" w:eastAsia="Times New Roman" w:hAnsi="Calibri" w:cs="Calibri"/>
+          <w:color w:val="222222"/>
+        </w:rPr>
+        <w:t xml:space="preserve"> after this event. For this reason, I have elected to look back roughly 20 years, to just prior to these attacks.</w:t>
       </w:r>
     </w:p>
     <w:p>
@@ -305,133 +433,135 @@
           <w:rFonts w:ascii="Calibri" w:eastAsia="Times New Roman" w:hAnsi="Calibri" w:cs="Calibri"/>
           <w:color w:val="222222"/>
         </w:rPr>
+        <w:t>              I have chosen to process all the data in Bash, using many of the eBay tsv-utilities</w:t>
+      </w:r>
+      <w:r>
+        <w:rPr>
+          <w:rFonts w:ascii="Calibri" w:eastAsia="Times New Roman" w:hAnsi="Calibri" w:cs="Calibri"/>
+          <w:color w:val="222222"/>
+          <w:vertAlign w:val="superscript"/>
+        </w:rPr>
+        <w:t>4</w:t>
+      </w:r>
+      <w:r>
+        <w:rPr>
+          <w:rFonts w:ascii="Calibri" w:eastAsia="Times New Roman" w:hAnsi="Calibri" w:cs="Calibri"/>
+          <w:color w:val="222222"/>
+        </w:rPr>
+        <w:t xml:space="preserve">. </w:t>
+      </w:r>
+      <w:r>
+        <w:rPr>
+          <w:rFonts w:ascii="Calibri" w:eastAsia="Times New Roman" w:hAnsi="Calibri" w:cs="Calibri"/>
+          <w:color w:val="222222"/>
+        </w:rPr>
+        <w:t>I was completely unfamiliar with Bash prior</w:t>
+      </w:r>
+      <w:r>
+        <w:rPr>
+          <w:rFonts w:ascii="Calibri" w:eastAsia="Times New Roman" w:hAnsi="Calibri" w:cs="Calibri"/>
+          <w:color w:val="222222"/>
+        </w:rPr>
+        <w:t xml:space="preserve"> </w:t>
+      </w:r>
+      <w:r>
+        <w:rPr>
+          <w:rFonts w:ascii="Calibri" w:eastAsia="Times New Roman" w:hAnsi="Calibri" w:cs="Calibri"/>
+          <w:color w:val="222222"/>
+        </w:rPr>
+        <w:t xml:space="preserve">to this analysis, so this </w:t>
+      </w:r>
+      <w:r>
+        <w:rPr>
+          <w:rFonts w:ascii="Calibri" w:eastAsia="Times New Roman" w:hAnsi="Calibri" w:cs="Calibri"/>
+          <w:color w:val="222222"/>
+        </w:rPr>
+        <w:t>w</w:t>
+      </w:r>
+      <w:r>
+        <w:rPr>
+          <w:rFonts w:ascii="Calibri" w:eastAsia="Times New Roman" w:hAnsi="Calibri" w:cs="Calibri"/>
+          <w:color w:val="222222"/>
+        </w:rPr>
+        <w:t>as a</w:t>
+      </w:r>
+      <w:r>
+        <w:rPr>
+          <w:rFonts w:ascii="Calibri" w:eastAsia="Times New Roman" w:hAnsi="Calibri" w:cs="Calibri"/>
+          <w:color w:val="222222"/>
+        </w:rPr>
+        <w:t xml:space="preserve">n </w:t>
+      </w:r>
+      <w:r>
+        <w:rPr>
+          <w:rFonts w:ascii="Calibri" w:eastAsia="Times New Roman" w:hAnsi="Calibri" w:cs="Calibri"/>
+          <w:color w:val="222222"/>
+        </w:rPr>
+        <w:t xml:space="preserve">opportunity to learn while optimizing the data cleansing process by using several </w:t>
+      </w:r>
+      <w:r>
+        <w:rPr>
+          <w:rFonts w:ascii="Calibri" w:eastAsia="Times New Roman" w:hAnsi="Calibri" w:cs="Calibri"/>
+          <w:color w:val="222222"/>
+        </w:rPr>
+        <w:t>speedy</w:t>
+      </w:r>
+      <w:r>
+        <w:rPr>
+          <w:rFonts w:ascii="Calibri" w:eastAsia="Times New Roman" w:hAnsi="Calibri" w:cs="Calibri"/>
+          <w:color w:val="222222"/>
+        </w:rPr>
+        <w:t xml:space="preserve"> processing tools. I wrote a short </w:t>
+      </w:r>
+      <w:r>
+        <w:rPr>
+          <w:rFonts w:ascii="Calibri" w:eastAsia="Times New Roman" w:hAnsi="Calibri" w:cs="Calibri"/>
+          <w:color w:val="222222"/>
+        </w:rPr>
         <w:lastRenderedPageBreak/>
-        <w:t xml:space="preserve">              I have chosen to process all the data in Bash, using many of the eBay </w:t>
-      </w:r>
-      <w:proofErr w:type="spellStart"/>
-      <w:r>
-        <w:rPr>
-          <w:rFonts w:ascii="Calibri" w:eastAsia="Times New Roman" w:hAnsi="Calibri" w:cs="Calibri"/>
-          <w:color w:val="222222"/>
-        </w:rPr>
-        <w:t>tsv</w:t>
-      </w:r>
-      <w:proofErr w:type="spellEnd"/>
-      <w:r>
-        <w:rPr>
-          <w:rFonts w:ascii="Calibri" w:eastAsia="Times New Roman" w:hAnsi="Calibri" w:cs="Calibri"/>
-          <w:color w:val="222222"/>
-        </w:rPr>
-        <w:t>-utilities (</w:t>
-      </w:r>
-      <w:r>
-        <w:rPr>
-          <w:rFonts w:ascii="Calibri" w:eastAsia="Times New Roman" w:hAnsi="Calibri" w:cs="Calibri"/>
-        </w:rPr>
-        <w:t>https://github</w:t>
-      </w:r>
-      <w:r>
-        <w:rPr>
-          <w:rFonts w:ascii="Calibri" w:eastAsia="Times New Roman" w:hAnsi="Calibri" w:cs="Calibri"/>
+        <w:t xml:space="preserve">program to both cleanse the data and ask the user which pieces of information they would like to look at. It should be noted that this program was written in the MacOS environment, so </w:t>
+      </w:r>
+      <w:r>
+        <w:rPr>
+          <w:rFonts w:ascii="Calibri" w:eastAsia="Times New Roman" w:hAnsi="Calibri" w:cs="Calibri"/>
+          <w:color w:val="222222"/>
+        </w:rPr>
+        <w:t xml:space="preserve">some commands </w:t>
+      </w:r>
+      <w:r>
+        <w:rPr>
+          <w:rFonts w:ascii="Calibri" w:eastAsia="Times New Roman" w:hAnsi="Calibri" w:cs="Calibri"/>
+          <w:color w:val="222222"/>
+        </w:rPr>
+        <w:t>are</w:t>
+      </w:r>
+      <w:r>
+        <w:rPr>
+          <w:rFonts w:ascii="Calibri" w:eastAsia="Times New Roman" w:hAnsi="Calibri" w:cs="Calibri"/>
+          <w:color w:val="222222"/>
+        </w:rPr>
+        <w:t xml:space="preserve"> </w:t>
+      </w:r>
+      <w:r>
+        <w:rPr>
+          <w:rFonts w:ascii="Calibri" w:eastAsia="Times New Roman" w:hAnsi="Calibri" w:cs="Calibri"/>
+          <w:color w:val="222222"/>
+        </w:rPr>
+        <w:t xml:space="preserve">specific to that </w:t>
+      </w:r>
+      <w:r>
+        <w:rPr>
+          <w:rFonts w:ascii="Calibri" w:eastAsia="Times New Roman" w:hAnsi="Calibri" w:cs="Calibri"/>
+          <w:color w:val="222222"/>
+        </w:rPr>
+        <w:t>environment</w:t>
+      </w:r>
+      <w:r>
+        <w:rPr>
+          <w:rFonts w:ascii="Calibri" w:eastAsia="Times New Roman" w:hAnsi="Calibri" w:cs="Calibri"/>
+          <w:color w:val="222222"/>
         </w:rPr>
         <w:t>.</w:t>
-      </w:r>
-      <w:r>
-        <w:rPr>
-          <w:rFonts w:ascii="Calibri" w:eastAsia="Times New Roman" w:hAnsi="Calibri" w:cs="Calibri"/>
-        </w:rPr>
-        <w:t>com/eBay/tsv-utils</w:t>
-      </w:r>
-      <w:r>
-        <w:rPr>
-          <w:rFonts w:ascii="Calibri" w:eastAsia="Times New Roman" w:hAnsi="Calibri" w:cs="Calibri"/>
-          <w:color w:val="222222"/>
-        </w:rPr>
-        <w:t>). I was completely unfamiliar with Bash prior</w:t>
-      </w:r>
-      <w:r>
-        <w:rPr>
-          <w:rFonts w:ascii="Calibri" w:eastAsia="Times New Roman" w:hAnsi="Calibri" w:cs="Calibri"/>
-          <w:color w:val="222222"/>
-        </w:rPr>
-        <w:t xml:space="preserve"> </w:t>
-      </w:r>
-      <w:r>
-        <w:rPr>
-          <w:rFonts w:ascii="Calibri" w:eastAsia="Times New Roman" w:hAnsi="Calibri" w:cs="Calibri"/>
-          <w:color w:val="222222"/>
-        </w:rPr>
-        <w:t xml:space="preserve">to this analysis, so this </w:t>
-      </w:r>
-      <w:r>
-        <w:rPr>
-          <w:rFonts w:ascii="Calibri" w:eastAsia="Times New Roman" w:hAnsi="Calibri" w:cs="Calibri"/>
-          <w:color w:val="222222"/>
-        </w:rPr>
-        <w:t>w</w:t>
-      </w:r>
-      <w:r>
-        <w:rPr>
-          <w:rFonts w:ascii="Calibri" w:eastAsia="Times New Roman" w:hAnsi="Calibri" w:cs="Calibri"/>
-          <w:color w:val="222222"/>
-        </w:rPr>
-        <w:t>as a</w:t>
-      </w:r>
-      <w:r>
-        <w:rPr>
-          <w:rFonts w:ascii="Calibri" w:eastAsia="Times New Roman" w:hAnsi="Calibri" w:cs="Calibri"/>
-          <w:color w:val="222222"/>
-        </w:rPr>
-        <w:t xml:space="preserve">n </w:t>
-      </w:r>
-      <w:r>
-        <w:rPr>
-          <w:rFonts w:ascii="Calibri" w:eastAsia="Times New Roman" w:hAnsi="Calibri" w:cs="Calibri"/>
-          <w:color w:val="222222"/>
-        </w:rPr>
-        <w:t xml:space="preserve">opportunity to learn while optimizing the data cleansing process by using several </w:t>
-      </w:r>
-      <w:r>
-        <w:rPr>
-          <w:rFonts w:ascii="Calibri" w:eastAsia="Times New Roman" w:hAnsi="Calibri" w:cs="Calibri"/>
-          <w:color w:val="222222"/>
-        </w:rPr>
-        <w:t>speedy</w:t>
-      </w:r>
-      <w:r>
-        <w:rPr>
-          <w:rFonts w:ascii="Calibri" w:eastAsia="Times New Roman" w:hAnsi="Calibri" w:cs="Calibri"/>
-          <w:color w:val="222222"/>
-        </w:rPr>
-        <w:t xml:space="preserve"> processing tools. I wrote a short program to both cleanse the data and ask the user which pieces of information they would like to look at. It should be noted that this program was written in the MacOS environment, so </w:t>
-      </w:r>
-      <w:r>
-        <w:rPr>
-          <w:rFonts w:ascii="Calibri" w:eastAsia="Times New Roman" w:hAnsi="Calibri" w:cs="Calibri"/>
-          <w:color w:val="222222"/>
-        </w:rPr>
-        <w:t xml:space="preserve">some commands </w:t>
-      </w:r>
-      <w:r>
-        <w:rPr>
-          <w:rFonts w:ascii="Calibri" w:eastAsia="Times New Roman" w:hAnsi="Calibri" w:cs="Calibri"/>
-          <w:color w:val="222222"/>
-        </w:rPr>
-        <w:t>are</w:t>
-      </w:r>
-      <w:r>
-        <w:rPr>
-          <w:rFonts w:ascii="Calibri" w:eastAsia="Times New Roman" w:hAnsi="Calibri" w:cs="Calibri"/>
-          <w:color w:val="222222"/>
-        </w:rPr>
-        <w:t xml:space="preserve"> </w:t>
-      </w:r>
-      <w:r>
-        <w:rPr>
-          <w:rFonts w:ascii="Calibri" w:eastAsia="Times New Roman" w:hAnsi="Calibri" w:cs="Calibri"/>
-          <w:color w:val="222222"/>
-        </w:rPr>
-        <w:t>specific to that setting.</w:t>
       </w:r>
     </w:p>
     <w:p>
@@ -605,15 +735,13 @@
         </w:rPr>
         <w:t xml:space="preserve">required minimal </w:t>
       </w:r>
-      <w:proofErr w:type="gramStart"/>
-      <w:r>
-        <w:rPr>
-          <w:rFonts w:ascii="Calibri" w:eastAsia="Times New Roman" w:hAnsi="Calibri" w:cs="Calibri"/>
-          <w:color w:val="222222"/>
-        </w:rPr>
-        <w:t>preprocessing, and</w:t>
-      </w:r>
-      <w:proofErr w:type="gramEnd"/>
+      <w:r>
+        <w:rPr>
+          <w:rFonts w:ascii="Calibri" w:eastAsia="Times New Roman" w:hAnsi="Calibri" w:cs="Calibri"/>
+          <w:color w:val="222222"/>
+        </w:rPr>
+        <w:t>preprocessing and</w:t>
+      </w:r>
       <w:r>
         <w:rPr>
           <w:rFonts w:ascii="Calibri" w:eastAsia="Times New Roman" w:hAnsi="Calibri" w:cs="Calibri"/>
@@ -676,7 +804,21 @@
           <w:rFonts w:ascii="Calibri" w:eastAsia="Times New Roman" w:hAnsi="Calibri" w:cs="Calibri"/>
           <w:color w:val="222222"/>
         </w:rPr>
-        <w:t> is used to select all public institutions. I elected to look at public institutions, as opposed to including private, as these better represent how public funds (e.g. GDP) are allocated. These filtered lines are piped into a </w:t>
+        <w:t> is used to select all public institutions. I elected to look at</w:t>
+      </w:r>
+      <w:r>
+        <w:rPr>
+          <w:rFonts w:ascii="Calibri" w:eastAsia="Times New Roman" w:hAnsi="Calibri" w:cs="Calibri"/>
+          <w:color w:val="222222"/>
+        </w:rPr>
+        <w:t xml:space="preserve"> strictly</w:t>
+      </w:r>
+      <w:r>
+        <w:rPr>
+          <w:rFonts w:ascii="Calibri" w:eastAsia="Times New Roman" w:hAnsi="Calibri" w:cs="Calibri"/>
+          <w:color w:val="222222"/>
+        </w:rPr>
+        <w:t xml:space="preserve"> public institutions, as opposed to including private, as these better represent how public funds are allocated. These filtered lines are piped into a </w:t>
       </w:r>
       <w:r>
         <w:rPr>
@@ -930,31 +1072,6 @@
         </w:rPr>
         <w:t>he previous </w:t>
       </w:r>
-      <w:proofErr w:type="gramStart"/>
-      <w:r>
-        <w:rPr>
-          <w:rFonts w:ascii="Calibri" w:eastAsia="Times New Roman" w:hAnsi="Calibri" w:cs="Calibri"/>
-          <w:i/>
-          <w:iCs/>
-          <w:color w:val="222222"/>
-        </w:rPr>
-        <w:t>sed </w:t>
-      </w:r>
-      <w:r>
-        <w:rPr>
-          <w:rFonts w:ascii="Calibri" w:eastAsia="Times New Roman" w:hAnsi="Calibri" w:cs="Calibri"/>
-          <w:color w:val="222222"/>
-        </w:rPr>
-        <w:t xml:space="preserve"> is</w:t>
-      </w:r>
-      <w:proofErr w:type="gramEnd"/>
-      <w:r>
-        <w:rPr>
-          <w:rFonts w:ascii="Calibri" w:eastAsia="Times New Roman" w:hAnsi="Calibri" w:cs="Calibri"/>
-          <w:color w:val="222222"/>
-        </w:rPr>
-        <w:t xml:space="preserve"> piped into another </w:t>
-      </w:r>
       <w:r>
         <w:rPr>
           <w:rFonts w:ascii="Calibri" w:eastAsia="Times New Roman" w:hAnsi="Calibri" w:cs="Calibri"/>
@@ -969,7 +1086,23 @@
           <w:rFonts w:ascii="Calibri" w:eastAsia="Times New Roman" w:hAnsi="Calibri" w:cs="Calibri"/>
           <w:color w:val="222222"/>
         </w:rPr>
-        <w:t>  which removes the letter-prefix</w:t>
+        <w:t xml:space="preserve"> is piped into another </w:t>
+      </w:r>
+      <w:r>
+        <w:rPr>
+          <w:rFonts w:ascii="Calibri" w:eastAsia="Times New Roman" w:hAnsi="Calibri" w:cs="Calibri"/>
+          <w:i/>
+          <w:iCs/>
+          <w:color w:val="222222"/>
+        </w:rPr>
+        <w:t>sed</w:t>
+      </w:r>
+      <w:r>
+        <w:rPr>
+          <w:rFonts w:ascii="Calibri" w:eastAsia="Times New Roman" w:hAnsi="Calibri" w:cs="Calibri"/>
+          <w:color w:val="222222"/>
+        </w:rPr>
+        <w:t> which removes the letter-prefix</w:t>
       </w:r>
       <w:r>
         <w:rPr>
@@ -1086,7 +1219,21 @@
           <w:rFonts w:ascii="Calibri" w:eastAsia="Times New Roman" w:hAnsi="Calibri" w:cs="Calibri"/>
           <w:color w:val="222222"/>
         </w:rPr>
-        <w:t xml:space="preserve">The GTD file is the last to be processed. The goal in cleaning this file was to see how many </w:t>
+        <w:t xml:space="preserve">The GTD file is the last to be processed. The goal in cleaning this file </w:t>
+      </w:r>
+      <w:r>
+        <w:rPr>
+          <w:rFonts w:ascii="Calibri" w:eastAsia="Times New Roman" w:hAnsi="Calibri" w:cs="Calibri"/>
+          <w:color w:val="222222"/>
+        </w:rPr>
+        <w:t>is</w:t>
+      </w:r>
+      <w:r>
+        <w:rPr>
+          <w:rFonts w:ascii="Calibri" w:eastAsia="Times New Roman" w:hAnsi="Calibri" w:cs="Calibri"/>
+          <w:color w:val="222222"/>
+        </w:rPr>
+        <w:t xml:space="preserve"> to see how many </w:t>
       </w:r>
       <w:r>
         <w:rPr>
@@ -1318,7 +1465,7 @@
           <w:rFonts w:ascii="Calibri" w:eastAsia="Times New Roman" w:hAnsi="Calibri" w:cs="Calibri"/>
           <w:color w:val="222222"/>
         </w:rPr>
-        <w:t>. However, years run in a row format</w:t>
+        <w:t>. However, years run in row format</w:t>
       </w:r>
       <w:r>
         <w:rPr>
@@ -1378,7 +1525,21 @@
           <w:rFonts w:ascii="Calibri" w:eastAsia="Times New Roman" w:hAnsi="Calibri" w:cs="Calibri"/>
           <w:color w:val="222222"/>
         </w:rPr>
-        <w:t>performed on both the country and year columns</w:t>
+        <w:t xml:space="preserve">performed </w:t>
+      </w:r>
+      <w:r>
+        <w:rPr>
+          <w:rFonts w:ascii="Calibri" w:eastAsia="Times New Roman" w:hAnsi="Calibri" w:cs="Calibri"/>
+          <w:color w:val="222222"/>
+        </w:rPr>
+        <w:t xml:space="preserve">identically </w:t>
+      </w:r>
+      <w:r>
+        <w:rPr>
+          <w:rFonts w:ascii="Calibri" w:eastAsia="Times New Roman" w:hAnsi="Calibri" w:cs="Calibri"/>
+          <w:color w:val="222222"/>
+        </w:rPr>
+        <w:t>on both the country and year columns</w:t>
       </w:r>
       <w:r>
         <w:rPr>
@@ -1412,7 +1573,21 @@
           <w:rFonts w:ascii="Calibri" w:eastAsia="Times New Roman" w:hAnsi="Calibri" w:cs="Calibri"/>
           <w:color w:val="222222"/>
         </w:rPr>
-        <w:t xml:space="preserve"> is used to generate a list of all the unique countries. However, this command automatically generates a header when used with </w:t>
+        <w:t xml:space="preserve"> is used to generate a list of all the unique countries. However, this command automatically </w:t>
+      </w:r>
+      <w:r>
+        <w:rPr>
+          <w:rFonts w:ascii="Calibri" w:eastAsia="Times New Roman" w:hAnsi="Calibri" w:cs="Calibri"/>
+          <w:color w:val="222222"/>
+        </w:rPr>
+        <w:t>adds</w:t>
+      </w:r>
+      <w:r>
+        <w:rPr>
+          <w:rFonts w:ascii="Calibri" w:eastAsia="Times New Roman" w:hAnsi="Calibri" w:cs="Calibri"/>
+          <w:color w:val="222222"/>
+        </w:rPr>
+        <w:t xml:space="preserve"> a header when used with </w:t>
       </w:r>
       <w:r>
         <w:rPr>
@@ -1481,7 +1656,21 @@
           <w:rFonts w:ascii="Calibri" w:eastAsia="Times New Roman" w:hAnsi="Calibri" w:cs="Calibri"/>
           <w:color w:val="222222"/>
         </w:rPr>
-        <w:t>. An identical command is used on the years column and assigned to the </w:t>
+        <w:t xml:space="preserve">. An identical </w:t>
+      </w:r>
+      <w:r>
+        <w:rPr>
+          <w:rFonts w:ascii="Calibri" w:eastAsia="Times New Roman" w:hAnsi="Calibri" w:cs="Calibri"/>
+          <w:color w:val="222222"/>
+        </w:rPr>
+        <w:t>sequence</w:t>
+      </w:r>
+      <w:r>
+        <w:rPr>
+          <w:rFonts w:ascii="Calibri" w:eastAsia="Times New Roman" w:hAnsi="Calibri" w:cs="Calibri"/>
+          <w:color w:val="222222"/>
+        </w:rPr>
+        <w:t xml:space="preserve"> is used on the years column and assigned to the </w:t>
       </w:r>
       <w:r>
         <w:rPr>
@@ -1646,8 +1835,6 @@
         </w:rPr>
         <w:t>sed</w:t>
       </w:r>
-      <w:bookmarkStart w:id="0" w:name="_GoBack"/>
-      <w:bookmarkEnd w:id="0"/>
       <w:r>
         <w:rPr>
           <w:rFonts w:ascii="Calibri" w:eastAsia="Times New Roman" w:hAnsi="Calibri" w:cs="Calibri"/>
@@ -1661,6 +1848,21 @@
           <w:color w:val="222222"/>
         </w:rPr>
         <w:t xml:space="preserve"> cleaned</w:t>
+      </w:r>
+      <w:r>
+        <w:rPr>
+          <w:rFonts w:ascii="Calibri" w:eastAsia="Times New Roman" w:hAnsi="Calibri" w:cs="Calibri"/>
+          <w:color w:val="222222"/>
+        </w:rPr>
+        <w:t xml:space="preserve"> </w:t>
+      </w:r>
+      <w:r>
+        <w:rPr>
+          <w:rFonts w:ascii="Calibri" w:eastAsia="Times New Roman" w:hAnsi="Calibri" w:cs="Calibri"/>
+          <w:i/>
+          <w:color w:val="222222"/>
+        </w:rPr>
+        <w:t>Terrorism.tsv</w:t>
       </w:r>
       <w:r>
         <w:rPr>
@@ -1743,6 +1945,288 @@
           <w:color w:val="222222"/>
         </w:rPr>
         <w:t>nto ask the user whether they would like to merge any of these files into a single file which allows them to look at country and year combinations of subjects (Education, Mortality, etc.) they are interested in.</w:t>
+      </w:r>
+    </w:p>
+    <w:p>
+      <w:pPr>
+        <w:rPr>
+          <w:rFonts w:ascii="Calibri" w:eastAsia="Times New Roman" w:hAnsi="Calibri" w:cs="Calibri"/>
+          <w:color w:val="222222"/>
+        </w:rPr>
+      </w:pPr>
+      <w:r>
+        <w:rPr>
+          <w:rFonts w:ascii="Calibri" w:eastAsia="Times New Roman" w:hAnsi="Calibri" w:cs="Calibri"/>
+          <w:color w:val="222222"/>
+        </w:rPr>
+        <w:br w:type="page"/>
+      </w:r>
+    </w:p>
+    <w:p>
+      <w:pPr>
+        <w:shd w:val="clear" w:color="auto" w:fill="FFFFFF"/>
+        <w:spacing w:line="480" w:lineRule="auto"/>
+        <w:rPr>
+          <w:rFonts w:ascii="Calibri" w:eastAsia="Times New Roman" w:hAnsi="Calibri" w:cs="Calibri"/>
+          <w:color w:val="222222"/>
+        </w:rPr>
+      </w:pPr>
+      <w:r>
+        <w:rPr>
+          <w:rFonts w:ascii="Calibri" w:eastAsia="Times New Roman" w:hAnsi="Calibri" w:cs="Calibri"/>
+          <w:color w:val="222222"/>
+          <w:u w:val="single"/>
+        </w:rPr>
+        <w:t>References</w:t>
+      </w:r>
+    </w:p>
+    <w:p>
+      <w:pPr>
+        <w:pStyle w:val="ListParagraph"/>
+        <w:numPr>
+          <w:ilvl w:val="0"/>
+          <w:numId w:val="1"/>
+        </w:numPr>
+        <w:shd w:val="clear" w:color="auto" w:fill="FFFFFF"/>
+        <w:spacing w:line="480" w:lineRule="auto"/>
+        <w:rPr>
+          <w:rFonts w:ascii="Calibri" w:eastAsia="Times New Roman" w:hAnsi="Calibri" w:cs="Calibri"/>
+          <w:color w:val="222222"/>
+        </w:rPr>
+      </w:pPr>
+      <w:r>
+        <w:rPr>
+          <w:rFonts w:ascii="Calibri" w:eastAsia="Times New Roman" w:hAnsi="Calibri" w:cs="Calibri"/>
+          <w:color w:val="222222"/>
+        </w:rPr>
+        <w:t>“</w:t>
+      </w:r>
+      <w:r>
+        <w:rPr>
+          <w:rFonts w:ascii="Calibri" w:eastAsia="Times New Roman" w:hAnsi="Calibri" w:cs="Calibri"/>
+          <w:i/>
+          <w:iCs/>
+          <w:color w:val="222222"/>
+        </w:rPr>
+        <w:t>Global Terrorism Database</w:t>
+      </w:r>
+      <w:r>
+        <w:rPr>
+          <w:rFonts w:ascii="Calibri" w:eastAsia="Times New Roman" w:hAnsi="Calibri" w:cs="Calibri"/>
+          <w:color w:val="222222"/>
+        </w:rPr>
+        <w:t xml:space="preserve">.” </w:t>
+      </w:r>
+      <w:r>
+        <w:rPr>
+          <w:rFonts w:ascii="Calibri" w:eastAsia="Times New Roman" w:hAnsi="Calibri" w:cs="Calibri"/>
+          <w:i/>
+          <w:color w:val="222222"/>
+        </w:rPr>
+        <w:t>Kaggle</w:t>
+      </w:r>
+      <w:r>
+        <w:rPr>
+          <w:rFonts w:ascii="Calibri" w:eastAsia="Times New Roman" w:hAnsi="Calibri" w:cs="Calibri"/>
+          <w:color w:val="222222"/>
+        </w:rPr>
+        <w:t xml:space="preserve">, </w:t>
+      </w:r>
+      <w:r>
+        <w:rPr>
+          <w:rFonts w:ascii="Calibri" w:eastAsia="Times New Roman" w:hAnsi="Calibri" w:cs="Calibri"/>
+          <w:color w:val="222222"/>
+        </w:rPr>
+        <w:t>https://www.kaggle.com/START-UMD/gtd</w:t>
+      </w:r>
+    </w:p>
+    <w:p>
+      <w:pPr>
+        <w:pStyle w:val="ListParagraph"/>
+        <w:numPr>
+          <w:ilvl w:val="0"/>
+          <w:numId w:val="1"/>
+        </w:numPr>
+        <w:shd w:val="clear" w:color="auto" w:fill="FFFFFF"/>
+        <w:spacing w:line="480" w:lineRule="auto"/>
+        <w:rPr>
+          <w:rFonts w:ascii="Calibri" w:eastAsia="Times New Roman" w:hAnsi="Calibri" w:cs="Calibri"/>
+          <w:color w:val="222222"/>
+        </w:rPr>
+      </w:pPr>
+      <w:r>
+        <w:rPr>
+          <w:rFonts w:ascii="Calibri" w:eastAsia="Times New Roman" w:hAnsi="Calibri" w:cs="Calibri"/>
+          <w:color w:val="222222"/>
+        </w:rPr>
+        <w:t>“</w:t>
+      </w:r>
+      <w:r>
+        <w:rPr>
+          <w:rFonts w:ascii="Calibri" w:eastAsia="Times New Roman" w:hAnsi="Calibri" w:cs="Calibri"/>
+          <w:i/>
+          <w:iCs/>
+          <w:color w:val="222222"/>
+        </w:rPr>
+        <w:t>Infant Mortality, Fertility, Income</w:t>
+      </w:r>
+      <w:r>
+        <w:rPr>
+          <w:rFonts w:ascii="Calibri" w:eastAsia="Times New Roman" w:hAnsi="Calibri" w:cs="Calibri"/>
+          <w:color w:val="222222"/>
+        </w:rPr>
+        <w:t xml:space="preserve">.” </w:t>
+      </w:r>
+      <w:r>
+        <w:rPr>
+          <w:rFonts w:ascii="Calibri" w:eastAsia="Times New Roman" w:hAnsi="Calibri" w:cs="Calibri"/>
+          <w:i/>
+          <w:color w:val="222222"/>
+        </w:rPr>
+        <w:t>Kaggle</w:t>
+      </w:r>
+      <w:r>
+        <w:rPr>
+          <w:rFonts w:ascii="Calibri" w:eastAsia="Times New Roman" w:hAnsi="Calibri" w:cs="Calibri"/>
+          <w:color w:val="222222"/>
+        </w:rPr>
+        <w:t xml:space="preserve">, </w:t>
+      </w:r>
+      <w:r>
+        <w:t>https://www.kaggle.com/burhanykiyakoglu/infant-mortality-fertility-income</w:t>
+      </w:r>
+      <w:r>
+        <w:t>.</w:t>
+      </w:r>
+    </w:p>
+    <w:p>
+      <w:pPr>
+        <w:pStyle w:val="ListParagraph"/>
+        <w:numPr>
+          <w:ilvl w:val="0"/>
+          <w:numId w:val="1"/>
+        </w:numPr>
+        <w:shd w:val="clear" w:color="auto" w:fill="FFFFFF"/>
+        <w:spacing w:line="480" w:lineRule="auto"/>
+        <w:rPr>
+          <w:rFonts w:ascii="Calibri" w:eastAsia="Times New Roman" w:hAnsi="Calibri" w:cs="Calibri"/>
+          <w:color w:val="222222"/>
+        </w:rPr>
+      </w:pPr>
+      <w:r>
+        <w:rPr>
+          <w:rFonts w:ascii="Calibri" w:eastAsia="Times New Roman" w:hAnsi="Calibri" w:cs="Calibri"/>
+          <w:color w:val="222222"/>
+        </w:rPr>
+        <w:t>“</w:t>
+      </w:r>
+      <w:r>
+        <w:rPr>
+          <w:rFonts w:ascii="Calibri" w:eastAsia="Times New Roman" w:hAnsi="Calibri" w:cs="Calibri"/>
+          <w:i/>
+          <w:iCs/>
+          <w:color w:val="222222"/>
+        </w:rPr>
+        <w:t>World University Rankings</w:t>
+      </w:r>
+      <w:r>
+        <w:rPr>
+          <w:rFonts w:ascii="Calibri" w:eastAsia="Times New Roman" w:hAnsi="Calibri" w:cs="Calibri"/>
+          <w:color w:val="222222"/>
+        </w:rPr>
+        <w:t xml:space="preserve">.” </w:t>
+      </w:r>
+      <w:r>
+        <w:rPr>
+          <w:rFonts w:ascii="Calibri" w:eastAsia="Times New Roman" w:hAnsi="Calibri" w:cs="Calibri"/>
+          <w:i/>
+          <w:color w:val="222222"/>
+        </w:rPr>
+        <w:t>Kaggle</w:t>
+      </w:r>
+      <w:r>
+        <w:rPr>
+          <w:rFonts w:ascii="Calibri" w:eastAsia="Times New Roman" w:hAnsi="Calibri" w:cs="Calibri"/>
+          <w:color w:val="222222"/>
+        </w:rPr>
+        <w:t xml:space="preserve">, </w:t>
+      </w:r>
+      <w:r>
+        <w:t>https://www.kaggle.com/mylesoneill/world-university-rankings</w:t>
+      </w:r>
+      <w:r>
+        <w:t>.</w:t>
+      </w:r>
+      <w:bookmarkStart w:id="0" w:name="_GoBack"/>
+      <w:bookmarkEnd w:id="0"/>
+    </w:p>
+    <w:p>
+      <w:pPr>
+        <w:pStyle w:val="ListParagraph"/>
+        <w:numPr>
+          <w:ilvl w:val="0"/>
+          <w:numId w:val="1"/>
+        </w:numPr>
+        <w:shd w:val="clear" w:color="auto" w:fill="FFFFFF"/>
+        <w:spacing w:line="480" w:lineRule="auto"/>
+        <w:rPr>
+          <w:rFonts w:ascii="Calibri" w:eastAsia="Times New Roman" w:hAnsi="Calibri" w:cs="Calibri"/>
+          <w:color w:val="222222"/>
+        </w:rPr>
+      </w:pPr>
+      <w:r>
+        <w:rPr>
+          <w:rFonts w:ascii="Calibri" w:eastAsia="Times New Roman" w:hAnsi="Calibri" w:cs="Calibri"/>
+          <w:color w:val="222222"/>
+        </w:rPr>
+        <w:t>“</w:t>
+      </w:r>
+      <w:r>
+        <w:rPr>
+          <w:rFonts w:ascii="Calibri" w:eastAsia="Times New Roman" w:hAnsi="Calibri" w:cs="Calibri"/>
+          <w:i/>
+          <w:iCs/>
+          <w:color w:val="222222"/>
+        </w:rPr>
+        <w:t>eBay’s TSV Utilities: Command line tools for large, tabular data files. Filtering, statistics, sampling, joins and more</w:t>
+      </w:r>
+      <w:r>
+        <w:rPr>
+          <w:rFonts w:ascii="Calibri" w:eastAsia="Times New Roman" w:hAnsi="Calibri" w:cs="Calibri"/>
+          <w:color w:val="222222"/>
+        </w:rPr>
+        <w:t xml:space="preserve">.” </w:t>
+      </w:r>
+      <w:r>
+        <w:rPr>
+          <w:rFonts w:ascii="Calibri" w:eastAsia="Times New Roman" w:hAnsi="Calibri" w:cs="Calibri"/>
+          <w:i/>
+          <w:color w:val="222222"/>
+        </w:rPr>
+        <w:t>eBay/</w:t>
+      </w:r>
+      <w:proofErr w:type="spellStart"/>
+      <w:r>
+        <w:rPr>
+          <w:rFonts w:ascii="Calibri" w:eastAsia="Times New Roman" w:hAnsi="Calibri" w:cs="Calibri"/>
+          <w:i/>
+          <w:color w:val="222222"/>
+        </w:rPr>
+        <w:t>tsv-utils</w:t>
+      </w:r>
+      <w:proofErr w:type="spellEnd"/>
+      <w:r>
+        <w:rPr>
+          <w:rFonts w:ascii="Calibri" w:eastAsia="Times New Roman" w:hAnsi="Calibri" w:cs="Calibri"/>
+          <w:color w:val="222222"/>
+        </w:rPr>
+        <w:t xml:space="preserve">, </w:t>
+      </w:r>
+      <w:r>
+        <w:t>https://github.com/eBay/tsv-utils</w:t>
+      </w:r>
+      <w:r>
+        <w:t>.</w:t>
       </w:r>
     </w:p>
     <w:sectPr>
@@ -1753,6 +2237,103 @@
     </w:sectPr>
   </w:body>
 </w:document>
+</file>
+
+<file path=word/numbering.xml><?xml version="1.0" encoding="utf-8"?>
+<w:numbering xmlns:wpc="http://schemas.microsoft.com/office/word/2010/wordprocessingCanvas" xmlns:cx="http://schemas.microsoft.com/office/drawing/2014/chartex" xmlns:cx1="http://schemas.microsoft.com/office/drawing/2015/9/8/chartex" xmlns:cx2="http://schemas.microsoft.com/office/drawing/2015/10/21/chartex" xmlns:cx3="http://schemas.microsoft.com/office/drawing/2016/5/9/chartex" xmlns:cx4="http://schemas.microsoft.com/office/drawing/2016/5/10/chartex" xmlns:cx5="http://schemas.microsoft.com/office/drawing/2016/5/11/chartex" xmlns:cx6="http://schemas.microsoft.com/office/drawing/2016/5/12/chartex" xmlns:cx7="http://schemas.microsoft.com/office/drawing/2016/5/13/chartex" xmlns:cx8="http://schemas.microsoft.com/office/drawing/2016/5/14/chartex" xmlns:mc="http://schemas.openxmlformats.org/markup-compatibility/2006" xmlns:aink="http://schemas.microsoft.com/office/drawing/2016/ink" xmlns:am3d="http://schemas.microsoft.com/office/drawing/2017/model3d" xmlns:o="urn:schemas-microsoft-com:office:office" xmlns:r="http://schemas.openxmlformats.org/officeDocument/2006/relationships" xmlns:m="http://schemas.openxmlformats.org/officeDocument/2006/math" xmlns:v="urn:schemas-microsoft-com:vml" xmlns:wp14="http://schemas.microsoft.com/office/word/2010/wordprocessingDrawing" xmlns:wp="http://schemas.openxmlformats.org/drawingml/2006/wordprocessingDrawing" xmlns:w10="urn:schemas-microsoft-com:office:word" xmlns:w="http://schemas.openxmlformats.org/wordprocessingml/2006/main" xmlns:w14="http://schemas.microsoft.com/office/word/2010/wordml" xmlns:w15="http://schemas.microsoft.com/office/word/2012/wordml" xmlns:w16cid="http://schemas.microsoft.com/office/word/2016/wordml/cid" xmlns:w16se="http://schemas.microsoft.com/office/word/2015/wordml/symex" xmlns:wpg="http://schemas.microsoft.com/office/word/2010/wordprocessingGroup" xmlns:wpi="http://schemas.microsoft.com/office/word/2010/wordprocessingInk" xmlns:wne="http://schemas.microsoft.com/office/word/2006/wordml" xmlns:wps="http://schemas.microsoft.com/office/word/2010/wordprocessingShape" mc:Ignorable="w14 w15 w16se w16cid wp14">
+  <w:abstractNum w:abstractNumId="0" w15:restartNumberingAfterBreak="0">
+    <w:nsid w:val="405D7198"/>
+    <w:multiLevelType w:val="hybridMultilevel"/>
+    <w:tmpl w:val="748A4BC6"/>
+    <w:lvl w:ilvl="0" w:tplc="0409000F">
+      <w:start w:val="1"/>
+      <w:numFmt w:val="decimal"/>
+      <w:lvlText w:val="%1."/>
+      <w:lvlJc w:val="left"/>
+      <w:pPr>
+        <w:ind w:left="720" w:hanging="360"/>
+      </w:pPr>
+      <w:rPr>
+        <w:rFonts w:hint="default"/>
+      </w:rPr>
+    </w:lvl>
+    <w:lvl w:ilvl="1" w:tplc="04090019" w:tentative="1">
+      <w:start w:val="1"/>
+      <w:numFmt w:val="lowerLetter"/>
+      <w:lvlText w:val="%2."/>
+      <w:lvlJc w:val="left"/>
+      <w:pPr>
+        <w:ind w:left="1440" w:hanging="360"/>
+      </w:pPr>
+    </w:lvl>
+    <w:lvl w:ilvl="2" w:tplc="0409001B" w:tentative="1">
+      <w:start w:val="1"/>
+      <w:numFmt w:val="lowerRoman"/>
+      <w:lvlText w:val="%3."/>
+      <w:lvlJc w:val="right"/>
+      <w:pPr>
+        <w:ind w:left="2160" w:hanging="180"/>
+      </w:pPr>
+    </w:lvl>
+    <w:lvl w:ilvl="3" w:tplc="0409000F" w:tentative="1">
+      <w:start w:val="1"/>
+      <w:numFmt w:val="decimal"/>
+      <w:lvlText w:val="%4."/>
+      <w:lvlJc w:val="left"/>
+      <w:pPr>
+        <w:ind w:left="2880" w:hanging="360"/>
+      </w:pPr>
+    </w:lvl>
+    <w:lvl w:ilvl="4" w:tplc="04090019" w:tentative="1">
+      <w:start w:val="1"/>
+      <w:numFmt w:val="lowerLetter"/>
+      <w:lvlText w:val="%5."/>
+      <w:lvlJc w:val="left"/>
+      <w:pPr>
+        <w:ind w:left="3600" w:hanging="360"/>
+      </w:pPr>
+    </w:lvl>
+    <w:lvl w:ilvl="5" w:tplc="0409001B" w:tentative="1">
+      <w:start w:val="1"/>
+      <w:numFmt w:val="lowerRoman"/>
+      <w:lvlText w:val="%6."/>
+      <w:lvlJc w:val="right"/>
+      <w:pPr>
+        <w:ind w:left="4320" w:hanging="180"/>
+      </w:pPr>
+    </w:lvl>
+    <w:lvl w:ilvl="6" w:tplc="0409000F" w:tentative="1">
+      <w:start w:val="1"/>
+      <w:numFmt w:val="decimal"/>
+      <w:lvlText w:val="%7."/>
+      <w:lvlJc w:val="left"/>
+      <w:pPr>
+        <w:ind w:left="5040" w:hanging="360"/>
+      </w:pPr>
+    </w:lvl>
+    <w:lvl w:ilvl="7" w:tplc="04090019" w:tentative="1">
+      <w:start w:val="1"/>
+      <w:numFmt w:val="lowerLetter"/>
+      <w:lvlText w:val="%8."/>
+      <w:lvlJc w:val="left"/>
+      <w:pPr>
+        <w:ind w:left="5760" w:hanging="360"/>
+      </w:pPr>
+    </w:lvl>
+    <w:lvl w:ilvl="8" w:tplc="0409001B" w:tentative="1">
+      <w:start w:val="1"/>
+      <w:numFmt w:val="lowerRoman"/>
+      <w:lvlText w:val="%9."/>
+      <w:lvlJc w:val="right"/>
+      <w:pPr>
+        <w:ind w:left="6480" w:hanging="180"/>
+      </w:pPr>
+    </w:lvl>
+  </w:abstractNum>
+  <w:num w:numId="1">
+    <w:abstractNumId w:val="0"/>
+  </w:num>
+</w:numbering>
 </file>
 
 <file path=word/styles.xml><?xml version="1.0" encoding="utf-8"?>
@@ -1874,7 +2455,6 @@
     <w:lsdException w:name="HTML Sample" w:semiHidden="1" w:unhideWhenUsed="1"/>
     <w:lsdException w:name="HTML Typewriter" w:semiHidden="1" w:unhideWhenUsed="1"/>
     <w:lsdException w:name="HTML Variable" w:semiHidden="1" w:unhideWhenUsed="1"/>
-    <w:lsdException w:name="Normal Table" w:semiHidden="1" w:unhideWhenUsed="1"/>
     <w:lsdException w:name="annotation subject" w:semiHidden="1" w:unhideWhenUsed="1"/>
     <w:lsdException w:name="No List" w:semiHidden="1" w:unhideWhenUsed="1"/>
     <w:lsdException w:name="Outline List 1" w:semiHidden="1" w:unhideWhenUsed="1"/>
@@ -1920,11 +2500,9 @@
     <w:lsdException w:name="Table Subtle 1" w:semiHidden="1" w:unhideWhenUsed="1"/>
     <w:lsdException w:name="Table Subtle 2" w:semiHidden="1" w:unhideWhenUsed="1"/>
     <w:lsdException w:name="Table Web 1" w:semiHidden="1" w:unhideWhenUsed="1"/>
-    <w:lsdException w:name="Table Web 2" w:semiHidden="1" w:unhideWhenUsed="1"/>
     <w:lsdException w:name="Table Web 3" w:semiHidden="1" w:unhideWhenUsed="1"/>
     <w:lsdException w:name="Balloon Text" w:semiHidden="1" w:unhideWhenUsed="1"/>
     <w:lsdException w:name="Table Grid" w:uiPriority="39"/>
-    <w:lsdException w:name="Table Theme" w:semiHidden="1" w:unhideWhenUsed="1"/>
     <w:lsdException w:name="Placeholder Text" w:semiHidden="1"/>
     <w:lsdException w:name="No Spacing" w:uiPriority="1" w:qFormat="1"/>
     <w:lsdException w:name="Light Shading" w:uiPriority="60"/>
@@ -2142,6 +2720,8 @@
     <w:lsdException w:name="List Table 7 Colorful Accent 6" w:uiPriority="52"/>
     <w:lsdException w:name="Mention" w:semiHidden="1" w:unhideWhenUsed="1"/>
     <w:lsdException w:name="Smart Hyperlink" w:semiHidden="1" w:unhideWhenUsed="1"/>
+    <w:lsdException w:name="Smart Link" w:semiHidden="1" w:unhideWhenUsed="1"/>
+    <w:lsdException w:name="Smart Link Error" w:semiHidden="1" w:unhideWhenUsed="1"/>
   </w:latentStyles>
   <w:style w:type="paragraph" w:default="1" w:styleId="Normal">
     <w:name w:val="Normal"/>
@@ -2178,12 +2758,32 @@
     <w:name w:val="Hyperlink"/>
     <w:basedOn w:val="DefaultParagraphFont"/>
     <w:uiPriority w:val="99"/>
-    <w:semiHidden/>
     <w:unhideWhenUsed/>
     <w:rsid w:val="00D371F8"/>
     <w:rPr>
       <w:color w:val="0000FF"/>
       <w:u w:val="single"/>
+    </w:rPr>
+  </w:style>
+  <w:style w:type="paragraph" w:styleId="ListParagraph">
+    <w:name w:val="List Paragraph"/>
+    <w:basedOn w:val="Normal"/>
+    <w:uiPriority w:val="34"/>
+    <w:qFormat/>
+    <w:rsid w:val="00A46117"/>
+    <w:pPr>
+      <w:ind w:left="720"/>
+      <w:contextualSpacing/>
+    </w:pPr>
+  </w:style>
+  <w:style w:type="character" w:styleId="UnresolvedMention">
+    <w:name w:val="Unresolved Mention"/>
+    <w:basedOn w:val="DefaultParagraphFont"/>
+    <w:uiPriority w:val="99"/>
+    <w:rsid w:val="00A46117"/>
+    <w:rPr>
+      <w:color w:val="605E5C"/>
+      <w:shd w:val="clear" w:color="auto" w:fill="E1DFDD"/>
     </w:rPr>
   </w:style>
 </w:styles>
@@ -2448,4 +3048,238 @@
     </a:ext>
   </a:extLst>
 </a:theme>
+</file>
+
+<file path=customXml/item1.xml><?xml version="1.0" encoding="utf-8"?>
+<ct:contentTypeSchema xmlns:ct="http://schemas.microsoft.com/office/2006/metadata/contentType" xmlns:ma="http://schemas.microsoft.com/office/2006/metadata/properties/metaAttributes" ct:_="" ma:_="" ma:contentTypeName="Document" ma:contentTypeID="0x010100F5E2F294771BA0479FFDDE09ABFAB781" ma:contentTypeVersion="10" ma:contentTypeDescription="Create a new document." ma:contentTypeScope="" ma:versionID="55b791b726cf07e9c50386e5cb8cf57b">
+  <xsd:schema xmlns:xsd="http://www.w3.org/2001/XMLSchema" xmlns:xs="http://www.w3.org/2001/XMLSchema" xmlns:p="http://schemas.microsoft.com/office/2006/metadata/properties" xmlns:ns3="2753831f-6764-440a-9aec-be5b2e263825" targetNamespace="http://schemas.microsoft.com/office/2006/metadata/properties" ma:root="true" ma:fieldsID="d54742a54e8d545422360ef189520f7b" ns3:_="">
+    <xsd:import namespace="2753831f-6764-440a-9aec-be5b2e263825"/>
+    <xsd:element name="properties">
+      <xsd:complexType>
+        <xsd:sequence>
+          <xsd:element name="documentManagement">
+            <xsd:complexType>
+              <xsd:all>
+                <xsd:element ref="ns3:MediaServiceMetadata" minOccurs="0"/>
+                <xsd:element ref="ns3:MediaServiceFastMetadata" minOccurs="0"/>
+                <xsd:element ref="ns3:MediaServiceDateTaken" minOccurs="0"/>
+                <xsd:element ref="ns3:MediaServiceAutoTags" minOccurs="0"/>
+                <xsd:element ref="ns3:MediaServiceGenerationTime" minOccurs="0"/>
+                <xsd:element ref="ns3:MediaServiceEventHashCode" minOccurs="0"/>
+                <xsd:element ref="ns3:MediaServiceLocation" minOccurs="0"/>
+                <xsd:element ref="ns3:MediaServiceOCR" minOccurs="0"/>
+                <xsd:element ref="ns3:MediaServiceAutoKeyPoints" minOccurs="0"/>
+                <xsd:element ref="ns3:MediaServiceKeyPoints" minOccurs="0"/>
+              </xsd:all>
+            </xsd:complexType>
+          </xsd:element>
+        </xsd:sequence>
+      </xsd:complexType>
+    </xsd:element>
+  </xsd:schema>
+  <xsd:schema xmlns:xsd="http://www.w3.org/2001/XMLSchema" xmlns:xs="http://www.w3.org/2001/XMLSchema" xmlns:dms="http://schemas.microsoft.com/office/2006/documentManagement/types" xmlns:pc="http://schemas.microsoft.com/office/infopath/2007/PartnerControls" targetNamespace="2753831f-6764-440a-9aec-be5b2e263825" elementFormDefault="qualified">
+    <xsd:import namespace="http://schemas.microsoft.com/office/2006/documentManagement/types"/>
+    <xsd:import namespace="http://schemas.microsoft.com/office/infopath/2007/PartnerControls"/>
+    <xsd:element name="MediaServiceMetadata" ma:index="8" nillable="true" ma:displayName="MediaServiceMetadata" ma:hidden="true" ma:internalName="MediaServiceMetadata" ma:readOnly="true">
+      <xsd:simpleType>
+        <xsd:restriction base="dms:Note"/>
+      </xsd:simpleType>
+    </xsd:element>
+    <xsd:element name="MediaServiceFastMetadata" ma:index="9" nillable="true" ma:displayName="MediaServiceFastMetadata" ma:hidden="true" ma:internalName="MediaServiceFastMetadata" ma:readOnly="true">
+      <xsd:simpleType>
+        <xsd:restriction base="dms:Note"/>
+      </xsd:simpleType>
+    </xsd:element>
+    <xsd:element name="MediaServiceDateTaken" ma:index="10" nillable="true" ma:displayName="MediaServiceDateTaken" ma:hidden="true" ma:internalName="MediaServiceDateTaken" ma:readOnly="true">
+      <xsd:simpleType>
+        <xsd:restriction base="dms:Text"/>
+      </xsd:simpleType>
+    </xsd:element>
+    <xsd:element name="MediaServiceAutoTags" ma:index="11" nillable="true" ma:displayName="Tags" ma:internalName="MediaServiceAutoTags" ma:readOnly="true">
+      <xsd:simpleType>
+        <xsd:restriction base="dms:Text"/>
+      </xsd:simpleType>
+    </xsd:element>
+    <xsd:element name="MediaServiceGenerationTime" ma:index="12" nillable="true" ma:displayName="MediaServiceGenerationTime" ma:hidden="true" ma:internalName="MediaServiceGenerationTime" ma:readOnly="true">
+      <xsd:simpleType>
+        <xsd:restriction base="dms:Text"/>
+      </xsd:simpleType>
+    </xsd:element>
+    <xsd:element name="MediaServiceEventHashCode" ma:index="13" nillable="true" ma:displayName="MediaServiceEventHashCode" ma:hidden="true" ma:internalName="MediaServiceEventHashCode" ma:readOnly="true">
+      <xsd:simpleType>
+        <xsd:restriction base="dms:Text"/>
+      </xsd:simpleType>
+    </xsd:element>
+    <xsd:element name="MediaServiceLocation" ma:index="14" nillable="true" ma:displayName="Location" ma:internalName="MediaServiceLocation" ma:readOnly="true">
+      <xsd:simpleType>
+        <xsd:restriction base="dms:Text"/>
+      </xsd:simpleType>
+    </xsd:element>
+    <xsd:element name="MediaServiceOCR" ma:index="15" nillable="true" ma:displayName="Extracted Text" ma:internalName="MediaServiceOCR" ma:readOnly="true">
+      <xsd:simpleType>
+        <xsd:restriction base="dms:Note">
+          <xsd:maxLength value="255"/>
+        </xsd:restriction>
+      </xsd:simpleType>
+    </xsd:element>
+    <xsd:element name="MediaServiceAutoKeyPoints" ma:index="16" nillable="true" ma:displayName="MediaServiceAutoKeyPoints" ma:hidden="true" ma:internalName="MediaServiceAutoKeyPoints" ma:readOnly="true">
+      <xsd:simpleType>
+        <xsd:restriction base="dms:Note"/>
+      </xsd:simpleType>
+    </xsd:element>
+    <xsd:element name="MediaServiceKeyPoints" ma:index="17" nillable="true" ma:displayName="KeyPoints" ma:internalName="MediaServiceKeyPoints" ma:readOnly="true">
+      <xsd:simpleType>
+        <xsd:restriction base="dms:Note">
+          <xsd:maxLength value="255"/>
+        </xsd:restriction>
+      </xsd:simpleType>
+    </xsd:element>
+  </xsd:schema>
+  <xsd:schema xmlns="http://schemas.openxmlformats.org/package/2006/metadata/core-properties" xmlns:xsd="http://www.w3.org/2001/XMLSchema" xmlns:xsi="http://www.w3.org/2001/XMLSchema-instance" xmlns:dc="http://purl.org/dc/elements/1.1/" xmlns:dcterms="http://purl.org/dc/terms/" xmlns:odoc="http://schemas.microsoft.com/internal/obd" targetNamespace="http://schemas.openxmlformats.org/package/2006/metadata/core-properties" elementFormDefault="qualified" attributeFormDefault="unqualified" blockDefault="#all">
+    <xsd:import namespace="http://purl.org/dc/elements/1.1/" schemaLocation="http://dublincore.org/schemas/xmls/qdc/2003/04/02/dc.xsd"/>
+    <xsd:import namespace="http://purl.org/dc/terms/" schemaLocation="http://dublincore.org/schemas/xmls/qdc/2003/04/02/dcterms.xsd"/>
+    <xsd:element name="coreProperties" type="CT_coreProperties"/>
+    <xsd:complexType name="CT_coreProperties">
+      <xsd:all>
+        <xsd:element ref="dc:creator" minOccurs="0" maxOccurs="1"/>
+        <xsd:element ref="dcterms:created" minOccurs="0" maxOccurs="1"/>
+        <xsd:element ref="dc:identifier" minOccurs="0" maxOccurs="1"/>
+        <xsd:element name="contentType" minOccurs="0" maxOccurs="1" type="xsd:string" ma:index="0" ma:displayName="Content Type"/>
+        <xsd:element ref="dc:title" minOccurs="0" maxOccurs="1" ma:index="4" ma:displayName="Title"/>
+        <xsd:element ref="dc:subject" minOccurs="0" maxOccurs="1"/>
+        <xsd:element ref="dc:description" minOccurs="0" maxOccurs="1"/>
+        <xsd:element name="keywords" minOccurs="0" maxOccurs="1" type="xsd:string"/>
+        <xsd:element ref="dc:language" minOccurs="0" maxOccurs="1"/>
+        <xsd:element name="category" minOccurs="0" maxOccurs="1" type="xsd:string"/>
+        <xsd:element name="version" minOccurs="0" maxOccurs="1" type="xsd:string"/>
+        <xsd:element name="revision" minOccurs="0" maxOccurs="1" type="xsd:string">
+          <xsd:annotation>
+            <xsd:documentation>
+                        This value indicates the number of saves or revisions. The application is responsible for updating this value after each revision.
+                    </xsd:documentation>
+          </xsd:annotation>
+        </xsd:element>
+        <xsd:element name="lastModifiedBy" minOccurs="0" maxOccurs="1" type="xsd:string"/>
+        <xsd:element ref="dcterms:modified" minOccurs="0" maxOccurs="1"/>
+        <xsd:element name="contentStatus" minOccurs="0" maxOccurs="1" type="xsd:string"/>
+      </xsd:all>
+    </xsd:complexType>
+  </xsd:schema>
+  <xs:schema xmlns:pc="http://schemas.microsoft.com/office/infopath/2007/PartnerControls" xmlns:xs="http://www.w3.org/2001/XMLSchema" targetNamespace="http://schemas.microsoft.com/office/infopath/2007/PartnerControls" elementFormDefault="qualified" attributeFormDefault="unqualified">
+    <xs:element name="Person">
+      <xs:complexType>
+        <xs:sequence>
+          <xs:element ref="pc:DisplayName" minOccurs="0"/>
+          <xs:element ref="pc:AccountId" minOccurs="0"/>
+          <xs:element ref="pc:AccountType" minOccurs="0"/>
+        </xs:sequence>
+      </xs:complexType>
+    </xs:element>
+    <xs:element name="DisplayName" type="xs:string"/>
+    <xs:element name="AccountId" type="xs:string"/>
+    <xs:element name="AccountType" type="xs:string"/>
+    <xs:element name="BDCAssociatedEntity">
+      <xs:complexType>
+        <xs:sequence>
+          <xs:element ref="pc:BDCEntity" minOccurs="0" maxOccurs="unbounded"/>
+        </xs:sequence>
+        <xs:attribute ref="pc:EntityNamespace"/>
+        <xs:attribute ref="pc:EntityName"/>
+        <xs:attribute ref="pc:SystemInstanceName"/>
+        <xs:attribute ref="pc:AssociationName"/>
+      </xs:complexType>
+    </xs:element>
+    <xs:attribute name="EntityNamespace" type="xs:string"/>
+    <xs:attribute name="EntityName" type="xs:string"/>
+    <xs:attribute name="SystemInstanceName" type="xs:string"/>
+    <xs:attribute name="AssociationName" type="xs:string"/>
+    <xs:element name="BDCEntity">
+      <xs:complexType>
+        <xs:sequence>
+          <xs:element ref="pc:EntityDisplayName" minOccurs="0"/>
+          <xs:element ref="pc:EntityInstanceReference" minOccurs="0"/>
+          <xs:element ref="pc:EntityId1" minOccurs="0"/>
+          <xs:element ref="pc:EntityId2" minOccurs="0"/>
+          <xs:element ref="pc:EntityId3" minOccurs="0"/>
+          <xs:element ref="pc:EntityId4" minOccurs="0"/>
+          <xs:element ref="pc:EntityId5" minOccurs="0"/>
+        </xs:sequence>
+      </xs:complexType>
+    </xs:element>
+    <xs:element name="EntityDisplayName" type="xs:string"/>
+    <xs:element name="EntityInstanceReference" type="xs:string"/>
+    <xs:element name="EntityId1" type="xs:string"/>
+    <xs:element name="EntityId2" type="xs:string"/>
+    <xs:element name="EntityId3" type="xs:string"/>
+    <xs:element name="EntityId4" type="xs:string"/>
+    <xs:element name="EntityId5" type="xs:string"/>
+    <xs:element name="Terms">
+      <xs:complexType>
+        <xs:sequence>
+          <xs:element ref="pc:TermInfo" minOccurs="0" maxOccurs="unbounded"/>
+        </xs:sequence>
+      </xs:complexType>
+    </xs:element>
+    <xs:element name="TermInfo">
+      <xs:complexType>
+        <xs:sequence>
+          <xs:element ref="pc:TermName" minOccurs="0"/>
+          <xs:element ref="pc:TermId" minOccurs="0"/>
+        </xs:sequence>
+      </xs:complexType>
+    </xs:element>
+    <xs:element name="TermName" type="xs:string"/>
+    <xs:element name="TermId" type="xs:string"/>
+  </xs:schema>
+</ct:contentTypeSchema>
+</file>
+
+<file path=customXml/item2.xml><?xml version="1.0" encoding="utf-8"?>
+<p:properties xmlns:p="http://schemas.microsoft.com/office/2006/metadata/properties" xmlns:xsi="http://www.w3.org/2001/XMLSchema-instance" xmlns:pc="http://schemas.microsoft.com/office/infopath/2007/PartnerControls">
+  <documentManagement/>
+</p:properties>
+</file>
+
+<file path=customXml/item3.xml><?xml version="1.0" encoding="utf-8"?>
+<?mso-contentType ?>
+<FormTemplates xmlns="http://schemas.microsoft.com/sharepoint/v3/contenttype/forms">
+  <Display>DocumentLibraryForm</Display>
+  <Edit>DocumentLibraryForm</Edit>
+  <New>DocumentLibraryForm</New>
+</FormTemplates>
+</file>
+
+<file path=customXml/itemProps1.xml><?xml version="1.0" encoding="utf-8"?>
+<ds:datastoreItem xmlns:ds="http://schemas.openxmlformats.org/officeDocument/2006/customXml" ds:itemID="{E4EC5E44-C30E-498A-AC63-960B3D11FA4B}">
+  <ds:schemaRefs>
+    <ds:schemaRef ds:uri="http://schemas.microsoft.com/office/2006/metadata/contentType"/>
+    <ds:schemaRef ds:uri="http://schemas.microsoft.com/office/2006/metadata/properties/metaAttributes"/>
+    <ds:schemaRef ds:uri="http://www.w3.org/2001/XMLSchema"/>
+    <ds:schemaRef ds:uri="http://schemas.microsoft.com/office/2006/metadata/properties"/>
+    <ds:schemaRef ds:uri="2753831f-6764-440a-9aec-be5b2e263825"/>
+    <ds:schemaRef ds:uri="http://schemas.microsoft.com/office/2006/documentManagement/types"/>
+    <ds:schemaRef ds:uri="http://schemas.microsoft.com/office/infopath/2007/PartnerControls"/>
+    <ds:schemaRef ds:uri="http://schemas.openxmlformats.org/package/2006/metadata/core-properties"/>
+    <ds:schemaRef ds:uri="http://purl.org/dc/elements/1.1/"/>
+    <ds:schemaRef ds:uri="http://purl.org/dc/terms/"/>
+    <ds:schemaRef ds:uri="http://schemas.microsoft.com/internal/obd"/>
+  </ds:schemaRefs>
+</ds:datastoreItem>
+</file>
+
+<file path=customXml/itemProps2.xml><?xml version="1.0" encoding="utf-8"?>
+<ds:datastoreItem xmlns:ds="http://schemas.openxmlformats.org/officeDocument/2006/customXml" ds:itemID="{FC6C7D7C-E212-47B9-B70C-02DA5B12EF6D}">
+  <ds:schemaRefs>
+    <ds:schemaRef ds:uri="http://schemas.microsoft.com/office/2006/metadata/properties"/>
+    <ds:schemaRef ds:uri="http://schemas.microsoft.com/office/infopath/2007/PartnerControls"/>
+  </ds:schemaRefs>
+</ds:datastoreItem>
+</file>
+
+<file path=customXml/itemProps3.xml><?xml version="1.0" encoding="utf-8"?>
+<ds:datastoreItem xmlns:ds="http://schemas.openxmlformats.org/officeDocument/2006/customXml" ds:itemID="{02F40A52-92DB-4174-86F2-9A473528745C}">
+  <ds:schemaRefs>
+    <ds:schemaRef ds:uri="http://schemas.microsoft.com/sharepoint/v3/contenttype/forms"/>
+  </ds:schemaRefs>
+</ds:datastoreItem>
 </file>